--- a/dokumentacija/doprinos članova.docx
+++ b/dokumentacija/doprinos članova.docx
@@ -438,12 +438,6 @@
       </w:r>
       <w:r>
         <w:t>, main i header</w:t>
-      </w:r>
-      <w:r>
-        <w:t xml:space="preserve">, te dodavanje </w:t>
-      </w:r>
-      <w:r>
-        <w:t>ploča</w:t>
       </w:r>
     </w:p>
     <w:p>
